--- a/Course 4 - Introduction to NN and PyTorch/Module 2 - Linear Regression with PyTorch/1. Linear Regression Prediction with PyTorch/Resume..docx
+++ b/Course 4 - Introduction to NN and PyTorch/Module 2 - Linear Regression with PyTorch/1. Linear Regression Prediction with PyTorch/Resume..docx
@@ -55,20 +55,8 @@
           <w:szCs w:val="36"/>
           <w:lang w:val="en-US"/>
         </w:rPr>
-        <w:t xml:space="preserve">Linear Regression with </w:t>
-      </w:r>
-      <w:proofErr w:type="spellStart"/>
-      <w:r>
-        <w:rPr>
-          <w:b/>
-          <w:bCs/>
-          <w:sz w:val="36"/>
-          <w:szCs w:val="36"/>
-          <w:lang w:val="en-US"/>
-        </w:rPr>
-        <w:t>PyTorch</w:t>
-      </w:r>
-      <w:proofErr w:type="spellEnd"/>
+        <w:t>Linear Regression with PyTorch</w:t>
+      </w:r>
     </w:p>
     <w:p>
       <w:pPr>
@@ -93,6 +81,16 @@
         </w:rPr>
         <w:t>Linear Regression</w:t>
       </w:r>
+      <w:r>
+        <w:rPr>
+          <w:b/>
+          <w:bCs/>
+          <w:sz w:val="28"/>
+          <w:szCs w:val="28"/>
+          <w:lang w:val="en-US"/>
+        </w:rPr>
+        <w:t xml:space="preserve"> Prediction with PyTorch</w:t>
+      </w:r>
     </w:p>
     <w:p>
       <w:pPr>
@@ -135,16 +133,8 @@
         <w:rPr>
           <w:lang w:val="en-US"/>
         </w:rPr>
-        <w:t xml:space="preserve">This section introduces the principles of linear regression in one dimension and demonstrates how to build and use linear models in </w:t>
-      </w:r>
-      <w:proofErr w:type="spellStart"/>
-      <w:r>
-        <w:rPr>
-          <w:lang w:val="en-US"/>
-        </w:rPr>
-        <w:t>PyTorch</w:t>
-      </w:r>
-      <w:proofErr w:type="spellEnd"/>
+        <w:t>This section introduces the principles of linear regression in one dimension and demonstrates how to build and use linear models in PyTorch</w:t>
+      </w:r>
       <w:r>
         <w:rPr>
           <w:lang w:val="en-US"/>
@@ -681,8 +671,6 @@
         </w:rPr>
         <w:t xml:space="preserve">Both tensors have </w:t>
       </w:r>
-      <w:proofErr w:type="spellStart"/>
-      <w:proofErr w:type="gramStart"/>
       <w:r>
         <w:rPr>
           <w:rFonts w:ascii="Courier New" w:eastAsia="Times New Roman" w:hAnsi="Courier New" w:cs="Courier New"/>
@@ -690,27 +678,7 @@
           <w:bCs/>
           <w:lang w:val="en-US" w:eastAsia="es-AR"/>
         </w:rPr>
-        <w:t>requires</w:t>
-      </w:r>
-      <w:proofErr w:type="gramEnd"/>
-      <w:r>
-        <w:rPr>
-          <w:rFonts w:ascii="Courier New" w:eastAsia="Times New Roman" w:hAnsi="Courier New" w:cs="Courier New"/>
-          <w:b/>
-          <w:bCs/>
-          <w:lang w:val="en-US" w:eastAsia="es-AR"/>
-        </w:rPr>
-        <w:t>_grad</w:t>
-      </w:r>
-      <w:proofErr w:type="spellEnd"/>
-      <w:r>
-        <w:rPr>
-          <w:rFonts w:ascii="Courier New" w:eastAsia="Times New Roman" w:hAnsi="Courier New" w:cs="Courier New"/>
-          <w:b/>
-          <w:bCs/>
-          <w:lang w:val="en-US" w:eastAsia="es-AR"/>
-        </w:rPr>
-        <w:t>=True</w:t>
+        <w:t>requires_grad=True</w:t>
       </w:r>
       <w:r>
         <w:rPr>
@@ -925,23 +893,7 @@
           <w:rFonts w:eastAsia="Times New Roman"/>
           <w:lang w:val="en-US" w:eastAsia="es-AR"/>
         </w:rPr>
-        <w:t xml:space="preserve"> </w:t>
-      </w:r>
-      <w:proofErr w:type="gramStart"/>
-      <w:r>
-        <w:rPr>
-          <w:rFonts w:eastAsia="Times New Roman"/>
-          <w:lang w:val="en-US" w:eastAsia="es-AR"/>
-        </w:rPr>
-        <w:t>are</w:t>
-      </w:r>
-      <w:proofErr w:type="gramEnd"/>
-      <w:r>
-        <w:rPr>
-          <w:rFonts w:eastAsia="Times New Roman"/>
-          <w:lang w:val="en-US" w:eastAsia="es-AR"/>
-        </w:rPr>
-        <w:t xml:space="preserve"> passed into this function, and the resulting tensor is the predicted output </w:t>
+        <w:t xml:space="preserve"> are passed into this function, and the resulting tensor is the predicted output </w:t>
       </w:r>
       <m:oMath>
         <m:acc>
@@ -1202,8 +1154,6 @@
         </w:rPr>
         <w:t xml:space="preserve"> Built-in Linear Model with </w:t>
       </w:r>
-      <w:proofErr w:type="spellStart"/>
-      <w:proofErr w:type="gramStart"/>
       <w:r>
         <w:rPr>
           <w:rFonts w:ascii="Courier New" w:hAnsi="Courier New" w:cs="Courier New"/>
@@ -1211,8 +1161,6 @@
         </w:rPr>
         <w:t>nn.Linear</w:t>
       </w:r>
-      <w:proofErr w:type="spellEnd"/>
-      <w:proofErr w:type="gramEnd"/>
     </w:p>
     <w:p>
       <w:pPr>
@@ -1222,21 +1170,12 @@
           <w:lang w:val="en-US" w:eastAsia="es-AR"/>
         </w:rPr>
       </w:pPr>
-      <w:proofErr w:type="spellStart"/>
-      <w:r>
-        <w:rPr>
-          <w:rFonts w:eastAsia="Times New Roman"/>
-          <w:lang w:val="en-US" w:eastAsia="es-AR"/>
-        </w:rPr>
-        <w:t>PyTorch</w:t>
-      </w:r>
-      <w:proofErr w:type="spellEnd"/>
-      <w:r>
-        <w:rPr>
-          <w:rFonts w:eastAsia="Times New Roman"/>
-          <w:lang w:val="en-US" w:eastAsia="es-AR"/>
-        </w:rPr>
-        <w:t xml:space="preserve"> includes a </w:t>
+      <w:r>
+        <w:rPr>
+          <w:rFonts w:eastAsia="Times New Roman"/>
+          <w:lang w:val="en-US" w:eastAsia="es-AR"/>
+        </w:rPr>
+        <w:t xml:space="preserve">PyTorch includes a </w:t>
       </w:r>
       <w:r>
         <w:rPr>
@@ -1254,8 +1193,6 @@
         </w:rPr>
         <w:t xml:space="preserve"> </w:t>
       </w:r>
-      <w:proofErr w:type="spellStart"/>
-      <w:proofErr w:type="gramStart"/>
       <w:r>
         <w:rPr>
           <w:rFonts w:ascii="Courier New" w:eastAsia="Times New Roman" w:hAnsi="Courier New"/>
@@ -1265,8 +1202,6 @@
         </w:rPr>
         <w:t>nn.Linear</w:t>
       </w:r>
-      <w:proofErr w:type="spellEnd"/>
-      <w:proofErr w:type="gramEnd"/>
       <w:r>
         <w:rPr>
           <w:rFonts w:eastAsia="Times New Roman"/>
@@ -1376,8 +1311,6 @@
           </wp:anchor>
         </w:drawing>
       </w:r>
-      <w:proofErr w:type="spellStart"/>
-      <w:proofErr w:type="gramStart"/>
       <w:r>
         <w:rPr>
           <w:rFonts w:ascii="Courier New" w:eastAsia="Times New Roman" w:hAnsi="Courier New"/>
@@ -1385,58 +1318,7 @@
           <w:bCs/>
           <w:lang w:val="en-US" w:eastAsia="es-AR"/>
         </w:rPr>
-        <w:t>nn.Linear</w:t>
-      </w:r>
-      <w:proofErr w:type="spellEnd"/>
-      <w:proofErr w:type="gramEnd"/>
-      <w:r>
-        <w:rPr>
-          <w:rFonts w:ascii="Courier New" w:eastAsia="Times New Roman" w:hAnsi="Courier New"/>
-          <w:b/>
-          <w:bCs/>
-          <w:lang w:val="en-US" w:eastAsia="es-AR"/>
-        </w:rPr>
-        <w:t>(</w:t>
-      </w:r>
-      <w:proofErr w:type="spellStart"/>
-      <w:r>
-        <w:rPr>
-          <w:rFonts w:ascii="Courier New" w:eastAsia="Times New Roman" w:hAnsi="Courier New"/>
-          <w:b/>
-          <w:bCs/>
-          <w:lang w:val="en-US" w:eastAsia="es-AR"/>
-        </w:rPr>
-        <w:t>in_features</w:t>
-      </w:r>
-      <w:proofErr w:type="spellEnd"/>
-      <w:r>
-        <w:rPr>
-          <w:rFonts w:ascii="Courier New" w:eastAsia="Times New Roman" w:hAnsi="Courier New"/>
-          <w:b/>
-          <w:bCs/>
-          <w:lang w:val="en-US" w:eastAsia="es-AR"/>
-        </w:rPr>
-        <w:t xml:space="preserve">, </w:t>
-      </w:r>
-      <w:proofErr w:type="spellStart"/>
-      <w:r>
-        <w:rPr>
-          <w:rFonts w:ascii="Courier New" w:eastAsia="Times New Roman" w:hAnsi="Courier New"/>
-          <w:b/>
-          <w:bCs/>
-          <w:lang w:val="en-US" w:eastAsia="es-AR"/>
-        </w:rPr>
-        <w:t>out_features</w:t>
-      </w:r>
-      <w:proofErr w:type="spellEnd"/>
-      <w:r>
-        <w:rPr>
-          <w:rFonts w:ascii="Courier New" w:eastAsia="Times New Roman" w:hAnsi="Courier New"/>
-          <w:b/>
-          <w:bCs/>
-          <w:lang w:val="en-US" w:eastAsia="es-AR"/>
-        </w:rPr>
-        <w:t>)</w:t>
+        <w:t>nn.Linear(in_features, out_features)</w:t>
       </w:r>
       <w:r>
         <w:rPr>
@@ -1454,21 +1336,12 @@
           <w:lang w:eastAsia="es-AR"/>
         </w:rPr>
       </w:pPr>
-      <w:proofErr w:type="spellStart"/>
       <w:r>
         <w:rPr>
           <w:rFonts w:eastAsia="Times New Roman"/>
           <w:lang w:eastAsia="es-AR"/>
         </w:rPr>
-        <w:t>Parameters</w:t>
-      </w:r>
-      <w:proofErr w:type="spellEnd"/>
-      <w:r>
-        <w:rPr>
-          <w:rFonts w:eastAsia="Times New Roman"/>
-          <w:lang w:eastAsia="es-AR"/>
-        </w:rPr>
-        <w:t>:</w:t>
+        <w:t>Parameters:</w:t>
       </w:r>
     </w:p>
     <w:p>
@@ -1483,7 +1356,6 @@
           <w:lang w:val="en-US" w:eastAsia="es-AR"/>
         </w:rPr>
       </w:pPr>
-      <w:proofErr w:type="spellStart"/>
       <w:r>
         <w:rPr>
           <w:rFonts w:ascii="Courier New" w:eastAsia="Times New Roman" w:hAnsi="Courier New"/>
@@ -1493,7 +1365,6 @@
         </w:rPr>
         <w:t>in_features</w:t>
       </w:r>
-      <w:proofErr w:type="spellEnd"/>
       <w:r>
         <w:rPr>
           <w:rFonts w:eastAsia="Times New Roman"/>
@@ -1521,7 +1392,6 @@
           <w:lang w:val="en-US" w:eastAsia="es-AR"/>
         </w:rPr>
       </w:pPr>
-      <w:proofErr w:type="spellStart"/>
       <w:r>
         <w:rPr>
           <w:rFonts w:ascii="Courier New" w:eastAsia="Times New Roman" w:hAnsi="Courier New"/>
@@ -1531,7 +1401,6 @@
         </w:rPr>
         <w:t>out_features</w:t>
       </w:r>
-      <w:proofErr w:type="spellEnd"/>
       <w:r>
         <w:rPr>
           <w:rFonts w:eastAsia="Times New Roman"/>
@@ -1706,8 +1575,6 @@
           </wp:anchor>
         </w:drawing>
       </w:r>
-      <w:proofErr w:type="spellStart"/>
-      <w:proofErr w:type="gramStart"/>
       <w:r>
         <w:rPr>
           <w:rFonts w:ascii="Courier New" w:eastAsia="Times New Roman" w:hAnsi="Courier New"/>
@@ -1715,10 +1582,8 @@
           <w:bCs/>
           <w:lang w:val="en-US" w:eastAsia="es-AR"/>
         </w:rPr>
-        <w:t>model.parameters</w:t>
-      </w:r>
-      <w:proofErr w:type="spellEnd"/>
-      <w:proofErr w:type="gramEnd"/>
+        <w:t>model.parameters(</w:t>
+      </w:r>
       <w:r>
         <w:rPr>
           <w:rFonts w:ascii="Courier New" w:eastAsia="Times New Roman" w:hAnsi="Courier New"/>
@@ -1726,7 +1591,14 @@
           <w:bCs/>
           <w:lang w:val="en-US" w:eastAsia="es-AR"/>
         </w:rPr>
-        <w:t>(</w:t>
+        <w:t xml:space="preserve">): </w:t>
+      </w:r>
+      <w:r>
+        <w:rPr>
+          <w:rFonts w:eastAsia="Times New Roman"/>
+          <w:lang w:val="en-US" w:eastAsia="es-AR"/>
+        </w:rPr>
+        <w:t xml:space="preserve">the first element is the slope, the second is the bias. </w:t>
       </w:r>
       <w:r>
         <w:rPr>
@@ -1735,16 +1607,39 @@
           <w:bCs/>
           <w:lang w:val="en-US" w:eastAsia="es-AR"/>
         </w:rPr>
-        <w:t xml:space="preserve">): </w:t>
-      </w:r>
-      <w:r>
-        <w:rPr>
-          <w:rFonts w:eastAsia="Times New Roman"/>
-          <w:lang w:val="en-US" w:eastAsia="es-AR"/>
-        </w:rPr>
-        <w:t xml:space="preserve">the first element is the slope, the second is the bias. </w:t>
-      </w:r>
-      <w:proofErr w:type="gramStart"/>
+        <w:t>list()</w:t>
+      </w:r>
+      <w:r>
+        <w:rPr>
+          <w:rFonts w:eastAsia="Times New Roman"/>
+          <w:lang w:val="en-US" w:eastAsia="es-AR"/>
+        </w:rPr>
+        <w:t>function needs to be applied in order to get the output (because the method is lazily evaluated).</w:t>
+      </w:r>
+    </w:p>
+    <w:p>
+      <w:pPr>
+        <w:spacing w:after="240" w:line="240" w:lineRule="auto"/>
+        <w:ind w:left="850"/>
+        <w:rPr>
+          <w:rFonts w:eastAsia="Times New Roman"/>
+          <w:lang w:val="en-US" w:eastAsia="es-AR"/>
+        </w:rPr>
+      </w:pPr>
+      <w:r>
+        <w:rPr>
+          <w:rFonts w:eastAsia="Times New Roman"/>
+          <w:lang w:val="en-US" w:eastAsia="es-AR"/>
+        </w:rPr>
+        <w:t>O</w:t>
+      </w:r>
+      <w:r>
+        <w:rPr>
+          <w:rFonts w:eastAsia="Times New Roman"/>
+          <w:lang w:val="en-US" w:eastAsia="es-AR"/>
+        </w:rPr>
+        <w:t xml:space="preserve">r </w:t>
+      </w:r>
       <w:r>
         <w:rPr>
           <w:rFonts w:ascii="Courier New" w:eastAsia="Times New Roman" w:hAnsi="Courier New"/>
@@ -1752,79 +1647,7 @@
           <w:bCs/>
           <w:lang w:val="en-US" w:eastAsia="es-AR"/>
         </w:rPr>
-        <w:t>list(</w:t>
-      </w:r>
-      <w:proofErr w:type="gramEnd"/>
-      <w:r>
-        <w:rPr>
-          <w:rFonts w:ascii="Courier New" w:eastAsia="Times New Roman" w:hAnsi="Courier New"/>
-          <w:b/>
-          <w:bCs/>
-          <w:lang w:val="en-US" w:eastAsia="es-AR"/>
-        </w:rPr>
-        <w:t>)</w:t>
-      </w:r>
-      <w:r>
-        <w:rPr>
-          <w:rFonts w:eastAsia="Times New Roman"/>
-          <w:lang w:val="en-US" w:eastAsia="es-AR"/>
-        </w:rPr>
-        <w:t>function needs to be applied in order to get the output (because the method is lazily evaluated).</w:t>
-      </w:r>
-    </w:p>
-    <w:p>
-      <w:pPr>
-        <w:spacing w:after="240" w:line="240" w:lineRule="auto"/>
-        <w:ind w:left="850"/>
-        <w:rPr>
-          <w:rFonts w:eastAsia="Times New Roman"/>
-          <w:lang w:val="en-US" w:eastAsia="es-AR"/>
-        </w:rPr>
-      </w:pPr>
-      <w:r>
-        <w:rPr>
-          <w:rFonts w:eastAsia="Times New Roman"/>
-          <w:lang w:val="en-US" w:eastAsia="es-AR"/>
-        </w:rPr>
-        <w:t>O</w:t>
-      </w:r>
-      <w:r>
-        <w:rPr>
-          <w:rFonts w:eastAsia="Times New Roman"/>
-          <w:lang w:val="en-US" w:eastAsia="es-AR"/>
-        </w:rPr>
-        <w:t xml:space="preserve">r </w:t>
-      </w:r>
-      <w:proofErr w:type="spellStart"/>
-      <w:proofErr w:type="gramStart"/>
-      <w:r>
-        <w:rPr>
-          <w:rFonts w:ascii="Courier New" w:eastAsia="Times New Roman" w:hAnsi="Courier New"/>
-          <w:b/>
-          <w:bCs/>
-          <w:lang w:val="en-US" w:eastAsia="es-AR"/>
-        </w:rPr>
-        <w:t>model.state</w:t>
-      </w:r>
-      <w:proofErr w:type="gramEnd"/>
-      <w:r>
-        <w:rPr>
-          <w:rFonts w:ascii="Courier New" w:eastAsia="Times New Roman" w:hAnsi="Courier New"/>
-          <w:b/>
-          <w:bCs/>
-          <w:lang w:val="en-US" w:eastAsia="es-AR"/>
-        </w:rPr>
-        <w:t>_dict</w:t>
-      </w:r>
-      <w:proofErr w:type="spellEnd"/>
-      <w:r>
-        <w:rPr>
-          <w:rFonts w:ascii="Courier New" w:eastAsia="Times New Roman" w:hAnsi="Courier New"/>
-          <w:b/>
-          <w:bCs/>
-          <w:lang w:val="en-US" w:eastAsia="es-AR"/>
-        </w:rPr>
-        <w:t>()</w:t>
+        <w:t>model.state_dict()</w:t>
       </w:r>
       <w:r>
         <w:rPr>
@@ -2198,8 +2021,6 @@
         </w:rPr>
         <w:t xml:space="preserve">can be defined by subclassing </w:t>
       </w:r>
-      <w:proofErr w:type="spellStart"/>
-      <w:proofErr w:type="gramStart"/>
       <w:r>
         <w:rPr>
           <w:rStyle w:val="CdigoHTML"/>
@@ -2212,8 +2033,6 @@
         </w:rPr>
         <w:t>nn.Module</w:t>
       </w:r>
-      <w:proofErr w:type="spellEnd"/>
-      <w:proofErr w:type="gramEnd"/>
       <w:r>
         <w:rPr>
           <w:lang w:val="en-US"/>
@@ -2285,8 +2104,6 @@
         </w:rPr>
         <w:t xml:space="preserve">The class is a child of </w:t>
       </w:r>
-      <w:proofErr w:type="spellStart"/>
-      <w:proofErr w:type="gramStart"/>
       <w:r>
         <w:rPr>
           <w:rFonts w:ascii="Courier New" w:eastAsia="Times New Roman" w:hAnsi="Courier New"/>
@@ -2296,8 +2113,6 @@
         </w:rPr>
         <w:t>nn.Module</w:t>
       </w:r>
-      <w:proofErr w:type="spellEnd"/>
-      <w:proofErr w:type="gramEnd"/>
       <w:r>
         <w:rPr>
           <w:rFonts w:eastAsia="Times New Roman"/>
@@ -2320,23 +2135,7 @@
           <w:rFonts w:eastAsia="Times New Roman"/>
           <w:lang w:eastAsia="es-AR"/>
         </w:rPr>
-        <w:t xml:space="preserve">In </w:t>
-      </w:r>
-      <w:proofErr w:type="spellStart"/>
-      <w:r>
-        <w:rPr>
-          <w:rFonts w:eastAsia="Times New Roman"/>
-          <w:lang w:eastAsia="es-AR"/>
-        </w:rPr>
-        <w:t>the</w:t>
-      </w:r>
-      <w:proofErr w:type="spellEnd"/>
-      <w:r>
-        <w:rPr>
-          <w:rFonts w:eastAsia="Times New Roman"/>
-          <w:lang w:eastAsia="es-AR"/>
-        </w:rPr>
-        <w:t xml:space="preserve"> constructor:</w:t>
+        <w:t>In the constructor:</w:t>
       </w:r>
     </w:p>
     <w:p>
@@ -2361,7 +2160,6 @@
         </w:rPr>
         <w:t xml:space="preserve">The base class constructor is initialized using </w:t>
       </w:r>
-      <w:proofErr w:type="gramStart"/>
       <w:r>
         <w:rPr>
           <w:rFonts w:ascii="Courier New" w:eastAsia="Times New Roman" w:hAnsi="Courier New"/>
@@ -2369,17 +2167,7 @@
           <w:bCs/>
           <w:lang w:val="en-US" w:eastAsia="es-AR"/>
         </w:rPr>
-        <w:t>super(</w:t>
-      </w:r>
-      <w:proofErr w:type="gramEnd"/>
-      <w:r>
-        <w:rPr>
-          <w:rFonts w:ascii="Courier New" w:eastAsia="Times New Roman" w:hAnsi="Courier New"/>
-          <w:b/>
-          <w:bCs/>
-          <w:lang w:val="en-US" w:eastAsia="es-AR"/>
-        </w:rPr>
-        <w:t>)</w:t>
+        <w:t>super()</w:t>
       </w:r>
       <w:r>
         <w:rPr>
@@ -2411,7 +2199,6 @@
         </w:rPr>
         <w:t xml:space="preserve">In the object constructor, the argument </w:t>
       </w:r>
-      <w:proofErr w:type="gramStart"/>
       <w:r>
         <w:rPr>
           <w:rFonts w:eastAsia="Times New Roman"/>
@@ -2419,7 +2206,6 @@
         </w:rPr>
         <w:t>are</w:t>
       </w:r>
-      <w:proofErr w:type="gramEnd"/>
       <w:r>
         <w:rPr>
           <w:rFonts w:eastAsia="Times New Roman"/>
@@ -2450,7 +2236,6 @@
         </w:rPr>
         <w:t xml:space="preserve">(x, </w:t>
       </w:r>
-      <w:proofErr w:type="spellStart"/>
       <w:r>
         <w:rPr>
           <w:rFonts w:ascii="Courier New" w:eastAsia="Times New Roman" w:hAnsi="Courier New"/>
@@ -2460,7 +2245,6 @@
         </w:rPr>
         <w:t>in_size</w:t>
       </w:r>
-      <w:proofErr w:type="spellEnd"/>
       <w:r>
         <w:rPr>
           <w:rFonts w:eastAsia="Times New Roman"/>
@@ -2513,7 +2297,6 @@
         </w:rPr>
         <w:t xml:space="preserve">, </w:t>
       </w:r>
-      <w:proofErr w:type="spellStart"/>
       <w:r>
         <w:rPr>
           <w:rFonts w:ascii="Courier New" w:eastAsia="Times New Roman" w:hAnsi="Courier New"/>
@@ -2523,7 +2306,6 @@
         </w:rPr>
         <w:t>output_size</w:t>
       </w:r>
-      <w:proofErr w:type="spellEnd"/>
       <w:r>
         <w:rPr>
           <w:rFonts w:eastAsia="Times New Roman"/>
@@ -2554,8 +2336,6 @@
         </w:rPr>
         <w:t xml:space="preserve">A linear layer is created using </w:t>
       </w:r>
-      <w:proofErr w:type="spellStart"/>
-      <w:proofErr w:type="gramStart"/>
       <w:r>
         <w:rPr>
           <w:rFonts w:ascii="Courier New" w:eastAsia="Times New Roman" w:hAnsi="Courier New"/>
@@ -2563,10 +2343,8 @@
           <w:bCs/>
           <w:lang w:val="en-US" w:eastAsia="es-AR"/>
         </w:rPr>
-        <w:t>nn.Linear</w:t>
-      </w:r>
-      <w:proofErr w:type="spellEnd"/>
-      <w:proofErr w:type="gramEnd"/>
+        <w:t>nn.Linear(input_size, output_size)</w:t>
+      </w:r>
       <w:r>
         <w:rPr>
           <w:rFonts w:ascii="Courier New" w:eastAsia="Times New Roman" w:hAnsi="Courier New"/>
@@ -2574,9 +2352,15 @@
           <w:bCs/>
           <w:lang w:val="en-US" w:eastAsia="es-AR"/>
         </w:rPr>
-        <w:t>(</w:t>
-      </w:r>
-      <w:proofErr w:type="spellStart"/>
+        <w:t xml:space="preserve"> </w:t>
+      </w:r>
+      <w:r>
+        <w:rPr>
+          <w:rFonts w:eastAsia="Times New Roman"/>
+          <w:lang w:val="en-US" w:eastAsia="es-AR"/>
+        </w:rPr>
+        <w:t xml:space="preserve">and stored as </w:t>
+      </w:r>
       <w:r>
         <w:rPr>
           <w:rFonts w:ascii="Courier New" w:eastAsia="Times New Roman" w:hAnsi="Courier New"/>
@@ -2584,65 +2368,8 @@
           <w:bCs/>
           <w:lang w:val="en-US" w:eastAsia="es-AR"/>
         </w:rPr>
-        <w:t>input_size</w:t>
-      </w:r>
-      <w:proofErr w:type="spellEnd"/>
-      <w:r>
-        <w:rPr>
-          <w:rFonts w:ascii="Courier New" w:eastAsia="Times New Roman" w:hAnsi="Courier New"/>
-          <w:b/>
-          <w:bCs/>
-          <w:lang w:val="en-US" w:eastAsia="es-AR"/>
-        </w:rPr>
-        <w:t xml:space="preserve">, </w:t>
-      </w:r>
-      <w:proofErr w:type="spellStart"/>
-      <w:r>
-        <w:rPr>
-          <w:rFonts w:ascii="Courier New" w:eastAsia="Times New Roman" w:hAnsi="Courier New"/>
-          <w:b/>
-          <w:bCs/>
-          <w:lang w:val="en-US" w:eastAsia="es-AR"/>
-        </w:rPr>
-        <w:t>output_size</w:t>
-      </w:r>
-      <w:proofErr w:type="spellEnd"/>
-      <w:r>
-        <w:rPr>
-          <w:rFonts w:ascii="Courier New" w:eastAsia="Times New Roman" w:hAnsi="Courier New"/>
-          <w:b/>
-          <w:bCs/>
-          <w:lang w:val="en-US" w:eastAsia="es-AR"/>
-        </w:rPr>
-        <w:t>)</w:t>
-      </w:r>
-      <w:r>
-        <w:rPr>
-          <w:rFonts w:ascii="Courier New" w:eastAsia="Times New Roman" w:hAnsi="Courier New"/>
-          <w:b/>
-          <w:bCs/>
-          <w:lang w:val="en-US" w:eastAsia="es-AR"/>
-        </w:rPr>
-        <w:t xml:space="preserve"> </w:t>
-      </w:r>
-      <w:r>
-        <w:rPr>
-          <w:rFonts w:eastAsia="Times New Roman"/>
-          <w:lang w:val="en-US" w:eastAsia="es-AR"/>
-        </w:rPr>
-        <w:t xml:space="preserve">and stored as </w:t>
-      </w:r>
-      <w:proofErr w:type="spellStart"/>
-      <w:r>
-        <w:rPr>
-          <w:rFonts w:ascii="Courier New" w:eastAsia="Times New Roman" w:hAnsi="Courier New"/>
-          <w:b/>
-          <w:bCs/>
-          <w:lang w:val="en-US" w:eastAsia="es-AR"/>
-        </w:rPr>
         <w:t>self.linear</w:t>
       </w:r>
-      <w:proofErr w:type="spellEnd"/>
       <w:r>
         <w:rPr>
           <w:rFonts w:eastAsia="Times New Roman"/>
@@ -2805,8 +2532,6 @@
           <w:lang w:val="en-US" w:eastAsia="es-AR"/>
         </w:rPr>
       </w:pPr>
-      <w:proofErr w:type="spellStart"/>
-      <w:proofErr w:type="gramStart"/>
       <w:r>
         <w:rPr>
           <w:rFonts w:ascii="Courier New" w:eastAsia="Times New Roman" w:hAnsi="Courier New"/>
@@ -2814,27 +2539,7 @@
           <w:bCs/>
           <w:lang w:val="en-US" w:eastAsia="es-AR"/>
         </w:rPr>
-        <w:t>model.state</w:t>
-      </w:r>
-      <w:proofErr w:type="gramEnd"/>
-      <w:r>
-        <w:rPr>
-          <w:rFonts w:ascii="Courier New" w:eastAsia="Times New Roman" w:hAnsi="Courier New"/>
-          <w:b/>
-          <w:bCs/>
-          <w:lang w:val="en-US" w:eastAsia="es-AR"/>
-        </w:rPr>
-        <w:t>_dict</w:t>
-      </w:r>
-      <w:proofErr w:type="spellEnd"/>
-      <w:r>
-        <w:rPr>
-          <w:rFonts w:ascii="Courier New" w:eastAsia="Times New Roman" w:hAnsi="Courier New"/>
-          <w:b/>
-          <w:bCs/>
-          <w:lang w:val="en-US" w:eastAsia="es-AR"/>
-        </w:rPr>
-        <w:t>()</w:t>
+        <w:t>model.state_dict()</w:t>
       </w:r>
       <w:r>
         <w:rPr>
@@ -2864,8 +2569,6 @@
           <w:lang w:val="en-US" w:eastAsia="es-AR"/>
         </w:rPr>
       </w:pPr>
-      <w:proofErr w:type="spellStart"/>
-      <w:proofErr w:type="gramStart"/>
       <w:r>
         <w:rPr>
           <w:rFonts w:ascii="Courier New" w:eastAsia="Times New Roman" w:hAnsi="Courier New"/>
@@ -2873,18 +2576,7 @@
           <w:bCs/>
           <w:lang w:val="en-US" w:eastAsia="es-AR"/>
         </w:rPr>
-        <w:t>model.parameters</w:t>
-      </w:r>
-      <w:proofErr w:type="spellEnd"/>
-      <w:proofErr w:type="gramEnd"/>
-      <w:r>
-        <w:rPr>
-          <w:rFonts w:ascii="Courier New" w:eastAsia="Times New Roman" w:hAnsi="Courier New"/>
-          <w:b/>
-          <w:bCs/>
-          <w:lang w:val="en-US" w:eastAsia="es-AR"/>
-        </w:rPr>
-        <w:t>()</w:t>
+        <w:t>model.parameters()</w:t>
       </w:r>
       <w:r>
         <w:rPr>
@@ -3178,7 +2870,6 @@
         </w:rPr>
         <w:t xml:space="preserve">Using </w:t>
       </w:r>
-      <w:proofErr w:type="spellStart"/>
       <w:r>
         <w:rPr>
           <w:rFonts w:ascii="Courier New" w:hAnsi="Courier New"/>
@@ -3186,7 +2877,6 @@
         </w:rPr>
         <w:t>state_dict</w:t>
       </w:r>
-      <w:proofErr w:type="spellEnd"/>
       <w:r>
         <w:rPr>
           <w:rFonts w:ascii="Montserrat" w:hAnsi="Montserrat"/>
@@ -3208,7 +2898,6 @@
         </w:rPr>
         <w:t xml:space="preserve">The </w:t>
       </w:r>
-      <w:proofErr w:type="spellStart"/>
       <w:r>
         <w:rPr>
           <w:rStyle w:val="CdigoHTML"/>
@@ -3219,46 +2908,7 @@
           <w:szCs w:val="22"/>
           <w:lang w:val="en-US"/>
         </w:rPr>
-        <w:t>state_</w:t>
-      </w:r>
-      <w:proofErr w:type="gramStart"/>
-      <w:r>
-        <w:rPr>
-          <w:rStyle w:val="CdigoHTML"/>
-          <w:rFonts w:eastAsiaTheme="minorHAnsi"/>
-          <w:b/>
-          <w:bCs/>
-          <w:sz w:val="22"/>
-          <w:szCs w:val="22"/>
-          <w:lang w:val="en-US"/>
-        </w:rPr>
-        <w:t>dict</w:t>
-      </w:r>
-      <w:proofErr w:type="spellEnd"/>
-      <w:r>
-        <w:rPr>
-          <w:rStyle w:val="CdigoHTML"/>
-          <w:rFonts w:eastAsiaTheme="minorHAnsi"/>
-          <w:b/>
-          <w:bCs/>
-          <w:sz w:val="22"/>
-          <w:szCs w:val="22"/>
-          <w:lang w:val="en-US"/>
-        </w:rPr>
-        <w:t>(</w:t>
-      </w:r>
-      <w:proofErr w:type="gramEnd"/>
-      <w:r>
-        <w:rPr>
-          <w:rStyle w:val="CdigoHTML"/>
-          <w:rFonts w:eastAsiaTheme="minorHAnsi"/>
-          <w:b/>
-          <w:bCs/>
-          <w:sz w:val="22"/>
-          <w:szCs w:val="22"/>
-          <w:lang w:val="en-US"/>
-        </w:rPr>
-        <w:t>)</w:t>
+        <w:t>state_dict()</w:t>
       </w:r>
       <w:r>
         <w:rPr>
@@ -3316,8 +2966,6 @@
         </w:rPr>
         <w:t xml:space="preserve">Each key corresponds to a named parameter (e.g., </w:t>
       </w:r>
-      <w:proofErr w:type="spellStart"/>
-      <w:proofErr w:type="gramStart"/>
       <w:r>
         <w:rPr>
           <w:rFonts w:ascii="Courier New" w:eastAsia="Times New Roman" w:hAnsi="Courier New"/>
@@ -3327,8 +2975,6 @@
         </w:rPr>
         <w:t>linear.weight</w:t>
       </w:r>
-      <w:proofErr w:type="spellEnd"/>
-      <w:proofErr w:type="gramEnd"/>
       <w:r>
         <w:rPr>
           <w:rFonts w:eastAsia="Times New Roman"/>
@@ -3336,7 +2982,6 @@
         </w:rPr>
         <w:t xml:space="preserve">, </w:t>
       </w:r>
-      <w:proofErr w:type="spellStart"/>
       <w:r>
         <w:rPr>
           <w:rFonts w:ascii="Courier New" w:eastAsia="Times New Roman" w:hAnsi="Courier New"/>
@@ -3346,7 +2991,6 @@
         </w:rPr>
         <w:t>linear.bias</w:t>
       </w:r>
-      <w:proofErr w:type="spellEnd"/>
       <w:r>
         <w:rPr>
           <w:rFonts w:eastAsia="Times New Roman"/>
@@ -3403,47 +3047,13 @@
           <w:lang w:eastAsia="es-AR"/>
         </w:rPr>
       </w:pPr>
-      <w:proofErr w:type="spellStart"/>
       <w:r>
         <w:rPr>
           <w:rFonts w:eastAsia="Times New Roman"/>
           <w:lang w:eastAsia="es-AR"/>
         </w:rPr>
-        <w:t>Inspecting</w:t>
-      </w:r>
-      <w:proofErr w:type="spellEnd"/>
-      <w:r>
-        <w:rPr>
-          <w:rFonts w:eastAsia="Times New Roman"/>
-          <w:lang w:eastAsia="es-AR"/>
-        </w:rPr>
-        <w:t xml:space="preserve"> </w:t>
-      </w:r>
-      <w:proofErr w:type="spellStart"/>
-      <w:r>
-        <w:rPr>
-          <w:rFonts w:eastAsia="Times New Roman"/>
-          <w:lang w:eastAsia="es-AR"/>
-        </w:rPr>
-        <w:t>parameter</w:t>
-      </w:r>
-      <w:proofErr w:type="spellEnd"/>
-      <w:r>
-        <w:rPr>
-          <w:rFonts w:eastAsia="Times New Roman"/>
-          <w:lang w:eastAsia="es-AR"/>
-        </w:rPr>
-        <w:t xml:space="preserve"> </w:t>
-      </w:r>
-      <w:proofErr w:type="spellStart"/>
-      <w:r>
-        <w:rPr>
-          <w:rFonts w:eastAsia="Times New Roman"/>
-          <w:lang w:eastAsia="es-AR"/>
-        </w:rPr>
-        <w:t>values</w:t>
-      </w:r>
-      <w:proofErr w:type="spellEnd"/>
+        <w:t>Inspecting parameter values</w:t>
+      </w:r>
     </w:p>
     <w:p>
       <w:pPr>
@@ -3457,47 +3067,13 @@
           <w:lang w:eastAsia="es-AR"/>
         </w:rPr>
       </w:pPr>
-      <w:proofErr w:type="spellStart"/>
       <w:r>
         <w:rPr>
           <w:rFonts w:eastAsia="Times New Roman"/>
           <w:lang w:eastAsia="es-AR"/>
         </w:rPr>
-        <w:t>Debugging</w:t>
-      </w:r>
-      <w:proofErr w:type="spellEnd"/>
-      <w:r>
-        <w:rPr>
-          <w:rFonts w:eastAsia="Times New Roman"/>
-          <w:lang w:eastAsia="es-AR"/>
-        </w:rPr>
-        <w:t xml:space="preserve"> </w:t>
-      </w:r>
-      <w:proofErr w:type="spellStart"/>
-      <w:r>
-        <w:rPr>
-          <w:rFonts w:eastAsia="Times New Roman"/>
-          <w:lang w:eastAsia="es-AR"/>
-        </w:rPr>
-        <w:t>model</w:t>
-      </w:r>
-      <w:proofErr w:type="spellEnd"/>
-      <w:r>
-        <w:rPr>
-          <w:rFonts w:eastAsia="Times New Roman"/>
-          <w:lang w:eastAsia="es-AR"/>
-        </w:rPr>
-        <w:t xml:space="preserve"> </w:t>
-      </w:r>
-      <w:proofErr w:type="spellStart"/>
-      <w:r>
-        <w:rPr>
-          <w:rFonts w:eastAsia="Times New Roman"/>
-          <w:lang w:eastAsia="es-AR"/>
-        </w:rPr>
-        <w:t>initialization</w:t>
-      </w:r>
-      <w:proofErr w:type="spellEnd"/>
+        <w:t>Debugging model initialization</w:t>
+      </w:r>
     </w:p>
     <w:p>
       <w:pPr>
@@ -3669,28 +3245,8 @@
           <w:iCs/>
           <w:lang w:val="en-US"/>
         </w:rPr>
-        <w:t xml:space="preserve">In </w:t>
-      </w:r>
-      <w:proofErr w:type="spellStart"/>
-      <w:r>
-        <w:rPr>
-          <w:rFonts w:cs="Segoe UI Emoji"/>
-          <w:iCs/>
-          <w:lang w:val="en-US"/>
-        </w:rPr>
-        <w:t>PyTorch</w:t>
-      </w:r>
-      <w:proofErr w:type="spellEnd"/>
-      <w:r>
-        <w:rPr>
-          <w:rFonts w:cs="Segoe UI Emoji"/>
-          <w:iCs/>
-          <w:lang w:val="en-US"/>
-        </w:rPr>
-        <w:t xml:space="preserve">, models can be implemented manually using tensors or more efficiently using </w:t>
-      </w:r>
-      <w:proofErr w:type="spellStart"/>
-      <w:proofErr w:type="gramStart"/>
+        <w:t xml:space="preserve">In PyTorch, models can be implemented manually using tensors or more efficiently using </w:t>
+      </w:r>
       <w:r>
         <w:rPr>
           <w:rFonts w:ascii="Courier New" w:hAnsi="Courier New" w:cs="Segoe UI Emoji"/>
@@ -3700,8 +3256,6 @@
         </w:rPr>
         <w:t>nn.Linear</w:t>
       </w:r>
-      <w:proofErr w:type="spellEnd"/>
-      <w:proofErr w:type="gramEnd"/>
       <w:r>
         <w:rPr>
           <w:rFonts w:cs="Segoe UI Emoji"/>
@@ -3736,8 +3290,6 @@
         </w:rPr>
         <w:t xml:space="preserve">The </w:t>
       </w:r>
-      <w:proofErr w:type="spellStart"/>
-      <w:proofErr w:type="gramStart"/>
       <w:r>
         <w:rPr>
           <w:rFonts w:ascii="Courier New" w:hAnsi="Courier New" w:cs="Segoe UI Emoji"/>
@@ -3745,10 +3297,42 @@
           <w:iCs/>
           <w:lang w:val="en-US"/>
         </w:rPr>
-        <w:t>nn.Linear</w:t>
-      </w:r>
-      <w:proofErr w:type="spellEnd"/>
-      <w:proofErr w:type="gramEnd"/>
+        <w:t xml:space="preserve">nn.Linear </w:t>
+      </w:r>
+      <w:r>
+        <w:rPr>
+          <w:rFonts w:cs="Segoe UI Emoji"/>
+          <w:iCs/>
+          <w:lang w:val="en-US"/>
+        </w:rPr>
+        <w:t>class handles weight and bias internally and can be used directly for predictions.</w:t>
+      </w:r>
+    </w:p>
+    <w:p>
+      <w:pPr>
+        <w:spacing w:after="240" w:line="240" w:lineRule="auto"/>
+        <w:rPr>
+          <w:rFonts w:cs="Segoe UI Emoji"/>
+          <w:iCs/>
+          <w:lang w:val="en-US"/>
+        </w:rPr>
+      </w:pPr>
+      <w:r>
+        <w:rPr>
+          <w:rFonts w:ascii="Segoe UI Emoji" w:hAnsi="Segoe UI Emoji" w:cs="Segoe UI Emoji"/>
+          <w:iCs/>
+          <w:lang w:val="en-US"/>
+        </w:rPr>
+        <w:t>✅</w:t>
+      </w:r>
+      <w:r>
+        <w:rPr>
+          <w:rFonts w:cs="Segoe UI Emoji"/>
+          <w:iCs/>
+          <w:lang w:val="en-US"/>
+        </w:rPr>
+        <w:t xml:space="preserve">Custom modules can be built by subclassing </w:t>
+      </w:r>
       <w:r>
         <w:rPr>
           <w:rFonts w:ascii="Courier New" w:hAnsi="Courier New" w:cs="Segoe UI Emoji"/>
@@ -3756,7 +3340,7 @@
           <w:iCs/>
           <w:lang w:val="en-US"/>
         </w:rPr>
-        <w:t xml:space="preserve"> </w:t>
+        <w:t xml:space="preserve">nn.Module </w:t>
       </w:r>
       <w:r>
         <w:rPr>
@@ -3764,7 +3348,7 @@
           <w:iCs/>
           <w:lang w:val="en-US"/>
         </w:rPr>
-        <w:t>class handles weight and bias internally and can be used directly for predictions.</w:t>
+        <w:t>and defining a forward method.</w:t>
       </w:r>
     </w:p>
     <w:p>
@@ -3790,10 +3374,34 @@
           <w:iCs/>
           <w:lang w:val="en-US"/>
         </w:rPr>
-        <w:t xml:space="preserve">Custom modules can be built by subclassing </w:t>
-      </w:r>
-      <w:proofErr w:type="spellStart"/>
-      <w:proofErr w:type="gramStart"/>
+        <w:t>Once constructed, model objects behave like callable functions and do not require explicit calls to the forward method.</w:t>
+      </w:r>
+    </w:p>
+    <w:p>
+      <w:pPr>
+        <w:spacing w:after="240" w:line="240" w:lineRule="auto"/>
+        <w:rPr>
+          <w:rFonts w:cs="Segoe UI Emoji"/>
+          <w:iCs/>
+          <w:lang w:val="en-US"/>
+        </w:rPr>
+      </w:pPr>
+      <w:r>
+        <w:rPr>
+          <w:rFonts w:ascii="Segoe UI Emoji" w:hAnsi="Segoe UI Emoji" w:cs="Segoe UI Emoji"/>
+          <w:iCs/>
+          <w:lang w:val="en-US"/>
+        </w:rPr>
+        <w:t>✅</w:t>
+      </w:r>
+      <w:r>
+        <w:rPr>
+          <w:rFonts w:cs="Segoe UI Emoji"/>
+          <w:iCs/>
+          <w:lang w:val="en-US"/>
+        </w:rPr>
+        <w:t xml:space="preserve">Model parameters and their initialization can be accessed using </w:t>
+      </w:r>
       <w:r>
         <w:rPr>
           <w:rFonts w:ascii="Courier New" w:hAnsi="Courier New" w:cs="Segoe UI Emoji"/>
@@ -3801,10 +3409,16 @@
           <w:iCs/>
           <w:lang w:val="en-US"/>
         </w:rPr>
-        <w:t>nn.Module</w:t>
-      </w:r>
-      <w:proofErr w:type="spellEnd"/>
-      <w:proofErr w:type="gramEnd"/>
+        <w:t xml:space="preserve">.parameters() </w:t>
+      </w:r>
+      <w:r>
+        <w:rPr>
+          <w:rFonts w:cs="Segoe UI Emoji"/>
+          <w:iCs/>
+          <w:lang w:val="en-US"/>
+        </w:rPr>
+        <w:t xml:space="preserve">and </w:t>
+      </w:r>
       <w:r>
         <w:rPr>
           <w:rFonts w:ascii="Courier New" w:hAnsi="Courier New" w:cs="Segoe UI Emoji"/>
@@ -3812,132 +3426,7 @@
           <w:iCs/>
           <w:lang w:val="en-US"/>
         </w:rPr>
-        <w:t xml:space="preserve"> </w:t>
-      </w:r>
-      <w:r>
-        <w:rPr>
-          <w:rFonts w:cs="Segoe UI Emoji"/>
-          <w:iCs/>
-          <w:lang w:val="en-US"/>
-        </w:rPr>
-        <w:t>and defining a forward method.</w:t>
-      </w:r>
-    </w:p>
-    <w:p>
-      <w:pPr>
-        <w:spacing w:after="240" w:line="240" w:lineRule="auto"/>
-        <w:rPr>
-          <w:rFonts w:cs="Segoe UI Emoji"/>
-          <w:iCs/>
-          <w:lang w:val="en-US"/>
-        </w:rPr>
-      </w:pPr>
-      <w:r>
-        <w:rPr>
-          <w:rFonts w:ascii="Segoe UI Emoji" w:hAnsi="Segoe UI Emoji" w:cs="Segoe UI Emoji"/>
-          <w:iCs/>
-          <w:lang w:val="en-US"/>
-        </w:rPr>
-        <w:t>✅</w:t>
-      </w:r>
-      <w:r>
-        <w:rPr>
-          <w:rFonts w:cs="Segoe UI Emoji"/>
-          <w:iCs/>
-          <w:lang w:val="en-US"/>
-        </w:rPr>
-        <w:t>Once constructed, model objects behave like callable functions and do not require explicit calls to the forward method.</w:t>
-      </w:r>
-    </w:p>
-    <w:p>
-      <w:pPr>
-        <w:spacing w:after="240" w:line="240" w:lineRule="auto"/>
-        <w:rPr>
-          <w:rFonts w:cs="Segoe UI Emoji"/>
-          <w:iCs/>
-          <w:lang w:val="en-US"/>
-        </w:rPr>
-      </w:pPr>
-      <w:r>
-        <w:rPr>
-          <w:rFonts w:ascii="Segoe UI Emoji" w:hAnsi="Segoe UI Emoji" w:cs="Segoe UI Emoji"/>
-          <w:iCs/>
-          <w:lang w:val="en-US"/>
-        </w:rPr>
-        <w:t>✅</w:t>
-      </w:r>
-      <w:r>
-        <w:rPr>
-          <w:rFonts w:cs="Segoe UI Emoji"/>
-          <w:iCs/>
-          <w:lang w:val="en-US"/>
-        </w:rPr>
-        <w:t xml:space="preserve">Model parameters and their initialization can be accessed </w:t>
-      </w:r>
-      <w:proofErr w:type="gramStart"/>
-      <w:r>
-        <w:rPr>
-          <w:rFonts w:cs="Segoe UI Emoji"/>
-          <w:iCs/>
-          <w:lang w:val="en-US"/>
-        </w:rPr>
-        <w:t xml:space="preserve">using </w:t>
-      </w:r>
-      <w:r>
-        <w:rPr>
-          <w:rFonts w:ascii="Courier New" w:hAnsi="Courier New" w:cs="Segoe UI Emoji"/>
-          <w:b/>
-          <w:iCs/>
-          <w:lang w:val="en-US"/>
-        </w:rPr>
-        <w:t>.parameters</w:t>
-      </w:r>
-      <w:proofErr w:type="gramEnd"/>
-      <w:r>
-        <w:rPr>
-          <w:rFonts w:ascii="Courier New" w:hAnsi="Courier New" w:cs="Segoe UI Emoji"/>
-          <w:b/>
-          <w:iCs/>
-          <w:lang w:val="en-US"/>
-        </w:rPr>
-        <w:t xml:space="preserve">() </w:t>
-      </w:r>
-      <w:r>
-        <w:rPr>
-          <w:rFonts w:cs="Segoe UI Emoji"/>
-          <w:iCs/>
-          <w:lang w:val="en-US"/>
-        </w:rPr>
-        <w:t xml:space="preserve">and </w:t>
-      </w:r>
-      <w:r>
-        <w:rPr>
-          <w:rFonts w:ascii="Courier New" w:hAnsi="Courier New" w:cs="Segoe UI Emoji"/>
-          <w:b/>
-          <w:iCs/>
-          <w:lang w:val="en-US"/>
-        </w:rPr>
-        <w:t>.</w:t>
-      </w:r>
-      <w:proofErr w:type="spellStart"/>
-      <w:r>
-        <w:rPr>
-          <w:rFonts w:ascii="Courier New" w:hAnsi="Courier New" w:cs="Segoe UI Emoji"/>
-          <w:b/>
-          <w:iCs/>
-          <w:lang w:val="en-US"/>
-        </w:rPr>
-        <w:t>state_dict</w:t>
-      </w:r>
-      <w:proofErr w:type="spellEnd"/>
-      <w:r>
-        <w:rPr>
-          <w:rFonts w:ascii="Courier New" w:hAnsi="Courier New" w:cs="Segoe UI Emoji"/>
-          <w:b/>
-          <w:iCs/>
-          <w:lang w:val="en-US"/>
-        </w:rPr>
-        <w:t>()</w:t>
+        <w:t>.state_dict()</w:t>
       </w:r>
       <w:r>
         <w:rPr>
@@ -4061,16 +3550,8 @@
       <w:rPr>
         <w:lang w:val="en-US"/>
       </w:rPr>
-      <w:t xml:space="preserve"> and </w:t>
+      <w:t xml:space="preserve"> and PyTorch</w:t>
     </w:r>
-    <w:proofErr w:type="spellStart"/>
-    <w:r>
-      <w:rPr>
-        <w:lang w:val="en-US"/>
-      </w:rPr>
-      <w:t>PyTorch</w:t>
-    </w:r>
-    <w:proofErr w:type="spellEnd"/>
     <w:r>
       <w:ptab w:relativeTo="margin" w:alignment="right" w:leader="none"/>
     </w:r>
